--- a/University_Files/3rd_Year_1st_Sem/GEC6/activities/Arenas_reportscript.docx
+++ b/University_Files/3rd_Year_1st_Sem/GEC6/activities/Arenas_reportscript.docx
@@ -6,89 +6,798 @@
       <w:r>
         <w:t>GREEK SCULPTURES</w:t>
       </w:r>
+      <w:r>
+        <w:t xml:space="preserve"> CHARACTERISTICS</w:t>
+      </w:r>
+    </w:p>
+    <w:p>
+      <w:pPr>
+        <w:pStyle w:val="ListParagraph"/>
+        <w:numPr>
+          <w:ilvl w:val="0"/>
+          <w:numId w:val="1"/>
+        </w:numPr>
+      </w:pPr>
+      <w:r>
+        <w:t xml:space="preserve">Greek Cultures focused on idealism. The </w:t>
+      </w:r>
+      <w:proofErr w:type="spellStart"/>
+      <w:r>
+        <w:t>greeks</w:t>
+      </w:r>
+      <w:proofErr w:type="spellEnd"/>
+      <w:r>
+        <w:t xml:space="preserve"> focused on perfect human form, harmony and proportion.</w:t>
+      </w:r>
+    </w:p>
+    <w:p>
+      <w:pPr>
+        <w:pStyle w:val="ListParagraph"/>
+        <w:numPr>
+          <w:ilvl w:val="0"/>
+          <w:numId w:val="1"/>
+        </w:numPr>
+      </w:pPr>
+      <w:r>
+        <w:t xml:space="preserve">The Greeks also focused on Naturalism. Their sculptures became more realistic over time while maintaining idealized beauty which was mentioned </w:t>
+      </w:r>
+      <w:proofErr w:type="spellStart"/>
+      <w:r>
+        <w:t>kanina</w:t>
+      </w:r>
+      <w:proofErr w:type="spellEnd"/>
+      <w:r>
+        <w:t>.</w:t>
+      </w:r>
+    </w:p>
+    <w:p>
+      <w:pPr>
+        <w:pStyle w:val="ListParagraph"/>
+        <w:numPr>
+          <w:ilvl w:val="0"/>
+          <w:numId w:val="1"/>
+        </w:numPr>
+      </w:pPr>
+      <w:r>
+        <w:t xml:space="preserve">The </w:t>
+      </w:r>
+      <w:proofErr w:type="spellStart"/>
+      <w:r>
+        <w:t>greeks</w:t>
+      </w:r>
+      <w:proofErr w:type="spellEnd"/>
+      <w:r>
+        <w:t xml:space="preserve"> in their </w:t>
+      </w:r>
+      <w:proofErr w:type="spellStart"/>
+      <w:r>
+        <w:t>sclptures</w:t>
+      </w:r>
+      <w:proofErr w:type="spellEnd"/>
+      <w:r>
+        <w:t xml:space="preserve"> </w:t>
+      </w:r>
+      <w:r>
+        <w:t>celebrate the human body. Especially those who were proportionate in shape such as athletes and gods in human form.</w:t>
+      </w:r>
+    </w:p>
+    <w:p>
+      <w:pPr>
+        <w:pStyle w:val="ListParagraph"/>
+        <w:numPr>
+          <w:ilvl w:val="0"/>
+          <w:numId w:val="1"/>
+        </w:numPr>
+      </w:pPr>
+      <w:r>
+        <w:t xml:space="preserve">Moving on to the materials, </w:t>
+      </w:r>
+      <w:proofErr w:type="spellStart"/>
+      <w:r>
+        <w:t>yung</w:t>
+      </w:r>
+      <w:proofErr w:type="spellEnd"/>
+      <w:r>
+        <w:t xml:space="preserve"> usual materials </w:t>
+      </w:r>
+      <w:proofErr w:type="spellStart"/>
+      <w:r>
+        <w:t>na</w:t>
+      </w:r>
+      <w:proofErr w:type="spellEnd"/>
+      <w:r>
+        <w:t xml:space="preserve"> </w:t>
+      </w:r>
+      <w:proofErr w:type="spellStart"/>
+      <w:r>
+        <w:t>ginagamit</w:t>
+      </w:r>
+      <w:proofErr w:type="spellEnd"/>
+      <w:r>
+        <w:t xml:space="preserve"> ng </w:t>
+      </w:r>
+      <w:proofErr w:type="spellStart"/>
+      <w:r>
+        <w:t>mga</w:t>
+      </w:r>
+      <w:proofErr w:type="spellEnd"/>
+      <w:r>
+        <w:t xml:space="preserve"> </w:t>
+      </w:r>
+      <w:proofErr w:type="spellStart"/>
+      <w:r>
+        <w:t>greeks</w:t>
+      </w:r>
+      <w:proofErr w:type="spellEnd"/>
+      <w:r>
+        <w:t xml:space="preserve"> on their sculptures were primarily marble and bronze.</w:t>
+      </w:r>
+    </w:p>
+    <w:p>
+      <w:pPr>
+        <w:pStyle w:val="ListParagraph"/>
+        <w:numPr>
+          <w:ilvl w:val="0"/>
+          <w:numId w:val="1"/>
+        </w:numPr>
+      </w:pPr>
+      <w:r>
+        <w:t>Lastly, their form of expression when it comes to these sculptures slowly shifted from rigid and formal to dynamic and emotional.</w:t>
+      </w:r>
+    </w:p>
+    <w:p>
+      <w:pPr>
+        <w:pStyle w:val="ListParagraph"/>
+      </w:pPr>
+    </w:p>
+    <w:p>
+      <w:r>
+        <w:t>PERIODS</w:t>
+      </w:r>
+    </w:p>
+    <w:p>
+      <w:pPr>
+        <w:pStyle w:val="ListParagraph"/>
+        <w:numPr>
+          <w:ilvl w:val="0"/>
+          <w:numId w:val="1"/>
+        </w:numPr>
+      </w:pPr>
+      <w:r>
+        <w:t xml:space="preserve">There are three main periods to take note of when observing Greek sculptures. The first one being the Archaic period. This period of Greek sculptures </w:t>
+      </w:r>
+      <w:proofErr w:type="gramStart"/>
+      <w:r>
+        <w:t>were</w:t>
+      </w:r>
+      <w:proofErr w:type="gramEnd"/>
+      <w:r>
+        <w:t xml:space="preserve"> focused more on Egyptian art but grew more to be natural over time.</w:t>
+      </w:r>
+    </w:p>
+    <w:p>
+      <w:pPr>
+        <w:pStyle w:val="ListParagraph"/>
+        <w:numPr>
+          <w:ilvl w:val="0"/>
+          <w:numId w:val="1"/>
+        </w:numPr>
+      </w:pPr>
+      <w:r>
+        <w:t xml:space="preserve">The classical period observed the utilization of realism and idealized human forms </w:t>
+      </w:r>
+      <w:proofErr w:type="spellStart"/>
+      <w:r>
+        <w:t>sa</w:t>
+      </w:r>
+      <w:proofErr w:type="spellEnd"/>
+      <w:r>
+        <w:t xml:space="preserve"> Greek sculptures. Isa </w:t>
+      </w:r>
+      <w:proofErr w:type="spellStart"/>
+      <w:r>
+        <w:t>sa</w:t>
+      </w:r>
+      <w:proofErr w:type="spellEnd"/>
+      <w:r>
+        <w:t xml:space="preserve"> </w:t>
+      </w:r>
+      <w:proofErr w:type="spellStart"/>
+      <w:r>
+        <w:t>mga</w:t>
+      </w:r>
+      <w:proofErr w:type="spellEnd"/>
+      <w:r>
+        <w:t xml:space="preserve"> usual techniques </w:t>
+      </w:r>
+      <w:proofErr w:type="spellStart"/>
+      <w:r>
+        <w:t>na</w:t>
+      </w:r>
+      <w:proofErr w:type="spellEnd"/>
+      <w:r>
+        <w:t xml:space="preserve"> </w:t>
+      </w:r>
+      <w:proofErr w:type="spellStart"/>
+      <w:r>
+        <w:t>makikita</w:t>
+      </w:r>
+      <w:proofErr w:type="spellEnd"/>
+      <w:r>
+        <w:t xml:space="preserve"> </w:t>
+      </w:r>
+      <w:proofErr w:type="spellStart"/>
+      <w:r>
+        <w:t>sa</w:t>
+      </w:r>
+      <w:proofErr w:type="spellEnd"/>
+      <w:r>
+        <w:t xml:space="preserve"> Greek sculptures made during this period is the Contrapposto stance. A stance wherein weight is shifted to one leg for a natural pose.</w:t>
+      </w:r>
+    </w:p>
+    <w:p>
+      <w:pPr>
+        <w:pStyle w:val="ListParagraph"/>
+        <w:numPr>
+          <w:ilvl w:val="0"/>
+          <w:numId w:val="1"/>
+        </w:numPr>
+      </w:pPr>
+      <w:r>
+        <w:t xml:space="preserve">Lastly, the Hellenistic period. A period of Greek sculptures </w:t>
+      </w:r>
+      <w:proofErr w:type="gramStart"/>
+      <w:r>
+        <w:t>were</w:t>
+      </w:r>
+      <w:proofErr w:type="gramEnd"/>
+      <w:r>
+        <w:t xml:space="preserve"> from rigid works, these sculptures became more dramatic and emotional in nature. </w:t>
+      </w:r>
+    </w:p>
+    <w:p>
+      <w:r>
+        <w:t>FAMOUS WORKS</w:t>
+      </w:r>
+    </w:p>
+    <w:p>
+      <w:pPr>
+        <w:pStyle w:val="ListParagraph"/>
+        <w:numPr>
+          <w:ilvl w:val="0"/>
+          <w:numId w:val="1"/>
+        </w:numPr>
+      </w:pPr>
+      <w:r>
+        <w:t xml:space="preserve">The following are some famous Greek sculpture works throughout the periods with the first being kouros and kore. This sculpture was made during the archaic period of Greek sculptures and </w:t>
+      </w:r>
+      <w:proofErr w:type="spellStart"/>
+      <w:r>
+        <w:t>makikita</w:t>
+      </w:r>
+      <w:proofErr w:type="spellEnd"/>
+      <w:r>
+        <w:t xml:space="preserve"> </w:t>
+      </w:r>
+      <w:proofErr w:type="spellStart"/>
+      <w:r>
+        <w:t>niyo</w:t>
+      </w:r>
+      <w:proofErr w:type="spellEnd"/>
+      <w:r>
+        <w:t xml:space="preserve"> how evident that fact is when it is compared to the other sculptures of different Greek periods.</w:t>
+      </w:r>
+    </w:p>
+    <w:p>
+      <w:pPr>
+        <w:pStyle w:val="ListParagraph"/>
+        <w:numPr>
+          <w:ilvl w:val="0"/>
+          <w:numId w:val="1"/>
+        </w:numPr>
+      </w:pPr>
+      <w:r>
+        <w:t xml:space="preserve">The next ones are Discobolus by Myron, Doryphoros by Polykleitos, and the Parthenon </w:t>
+      </w:r>
+      <w:proofErr w:type="spellStart"/>
+      <w:r>
+        <w:t>sculputres</w:t>
+      </w:r>
+      <w:proofErr w:type="spellEnd"/>
+      <w:r>
+        <w:t xml:space="preserve"> by Phidias. These sculptures were made during the classical period and </w:t>
+      </w:r>
+      <w:proofErr w:type="spellStart"/>
+      <w:r>
+        <w:t>makikita</w:t>
+      </w:r>
+      <w:proofErr w:type="spellEnd"/>
+      <w:r>
+        <w:t xml:space="preserve"> </w:t>
+      </w:r>
+      <w:proofErr w:type="spellStart"/>
+      <w:r>
+        <w:t>niyo</w:t>
+      </w:r>
+      <w:proofErr w:type="spellEnd"/>
+      <w:r>
+        <w:t xml:space="preserve"> that most of them are rigid and nature and celebrate the human anatomy and its perfect proportions.</w:t>
+      </w:r>
+    </w:p>
+    <w:p>
+      <w:pPr>
+        <w:pStyle w:val="ListParagraph"/>
+        <w:numPr>
+          <w:ilvl w:val="0"/>
+          <w:numId w:val="1"/>
+        </w:numPr>
+      </w:pPr>
+      <w:r>
+        <w:t xml:space="preserve">Moving on, we have Venus de Milo, </w:t>
+      </w:r>
+      <w:proofErr w:type="spellStart"/>
+      <w:r>
+        <w:t>Locoon</w:t>
+      </w:r>
+      <w:proofErr w:type="spellEnd"/>
+      <w:r>
+        <w:t xml:space="preserve"> and his sons, and lastly the winged victory of Samothrace, all of which were made during the Hellenistic period. </w:t>
+      </w:r>
+      <w:proofErr w:type="spellStart"/>
+      <w:r>
+        <w:t>Makikita</w:t>
+      </w:r>
+      <w:proofErr w:type="spellEnd"/>
+      <w:r>
+        <w:t xml:space="preserve"> </w:t>
+      </w:r>
+      <w:proofErr w:type="spellStart"/>
+      <w:r>
+        <w:t>niyo</w:t>
+      </w:r>
+      <w:proofErr w:type="spellEnd"/>
+      <w:r>
+        <w:t xml:space="preserve"> </w:t>
+      </w:r>
+      <w:proofErr w:type="spellStart"/>
+      <w:r>
+        <w:t>na</w:t>
+      </w:r>
+      <w:proofErr w:type="spellEnd"/>
+      <w:r>
+        <w:t xml:space="preserve"> from the rigid and static </w:t>
+      </w:r>
+      <w:r>
+        <w:t xml:space="preserve">nature ng </w:t>
+      </w:r>
+      <w:proofErr w:type="spellStart"/>
+      <w:r>
+        <w:t>mga</w:t>
+      </w:r>
+      <w:proofErr w:type="spellEnd"/>
+      <w:r>
+        <w:t xml:space="preserve"> sculptures during the </w:t>
+      </w:r>
+      <w:r>
+        <w:lastRenderedPageBreak/>
+        <w:t xml:space="preserve">classical period, </w:t>
+      </w:r>
+      <w:proofErr w:type="spellStart"/>
+      <w:r>
+        <w:t>pagdating</w:t>
+      </w:r>
+      <w:proofErr w:type="spellEnd"/>
+      <w:r>
+        <w:t xml:space="preserve"> </w:t>
+      </w:r>
+      <w:proofErr w:type="spellStart"/>
+      <w:r>
+        <w:t>sa</w:t>
+      </w:r>
+      <w:proofErr w:type="spellEnd"/>
+      <w:r>
+        <w:t xml:space="preserve"> Hellenistic period, they started to become more emotional and </w:t>
+      </w:r>
+      <w:proofErr w:type="spellStart"/>
+      <w:r>
+        <w:t>and</w:t>
+      </w:r>
+      <w:proofErr w:type="spellEnd"/>
+      <w:r>
+        <w:t xml:space="preserve"> dynamic.</w:t>
+      </w:r>
+    </w:p>
+    <w:p>
+      <w:pPr>
+        <w:pStyle w:val="ListParagraph"/>
+      </w:pPr>
+    </w:p>
+    <w:p>
+      <w:pPr>
+        <w:ind w:left="360"/>
+      </w:pPr>
+      <w:r>
+        <w:t>LEGACY</w:t>
+      </w:r>
+    </w:p>
+    <w:p>
+      <w:pPr>
+        <w:pStyle w:val="ListParagraph"/>
+        <w:numPr>
+          <w:ilvl w:val="0"/>
+          <w:numId w:val="1"/>
+        </w:numPr>
+      </w:pPr>
+      <w:r>
+        <w:t xml:space="preserve">Overall, the </w:t>
+      </w:r>
+      <w:proofErr w:type="spellStart"/>
+      <w:r>
+        <w:t>greeks</w:t>
+      </w:r>
+      <w:proofErr w:type="spellEnd"/>
+      <w:r>
+        <w:t xml:space="preserve"> when it comes to sculptures set the standard for western art. They sought to </w:t>
+      </w:r>
+      <w:r>
+        <w:t xml:space="preserve">represent the human body not just as it appeared, but as it could be </w:t>
+      </w:r>
+      <w:proofErr w:type="gramStart"/>
+      <w:r>
+        <w:t>at</w:t>
+      </w:r>
+      <w:proofErr w:type="gramEnd"/>
+      <w:r>
+        <w:t xml:space="preserve"> its most ideal and harmonious form.</w:t>
+      </w:r>
+    </w:p>
+    <w:p>
+      <w:pPr>
+        <w:pStyle w:val="ListParagraph"/>
+        <w:numPr>
+          <w:ilvl w:val="0"/>
+          <w:numId w:val="1"/>
+        </w:numPr>
+      </w:pPr>
+      <w:r>
+        <w:t>Because of this, t</w:t>
+      </w:r>
+      <w:r>
+        <w:t>he Romans admired Greek works so much that they often created direct copies of Greek originals, helping preserve these masterpieces through time.</w:t>
+      </w:r>
+    </w:p>
+    <w:p>
+      <w:pPr>
+        <w:pStyle w:val="ListParagraph"/>
+        <w:numPr>
+          <w:ilvl w:val="0"/>
+          <w:numId w:val="1"/>
+        </w:numPr>
+      </w:pPr>
+      <w:r>
+        <w:t xml:space="preserve">Artists from </w:t>
+      </w:r>
+      <w:r>
+        <w:t>renaissance and neoclassical eras</w:t>
+      </w:r>
+      <w:r>
+        <w:t xml:space="preserve"> revived Greek ideals of balance, realism, and anatomy to celebrate human potential and perfection once again</w:t>
+      </w:r>
+      <w:r>
+        <w:t>.</w:t>
+      </w:r>
+    </w:p>
+    <w:p>
+      <w:pPr>
+        <w:pStyle w:val="ListParagraph"/>
+        <w:numPr>
+          <w:ilvl w:val="0"/>
+          <w:numId w:val="1"/>
+        </w:numPr>
+      </w:pPr>
+      <w:r>
+        <w:t xml:space="preserve">Lastly, </w:t>
+      </w:r>
+      <w:r>
+        <w:rPr>
+          <w:b/>
+          <w:bCs/>
+        </w:rPr>
+        <w:t>the legacy of Greek sculpture continues today.</w:t>
+      </w:r>
+      <w:r>
+        <w:t xml:space="preserve"> Its focus on beauty, proportion, and the human form still shapes modern art, fashion, and even digital design—reminding us how timeless the Greek vision of humanity truly is.</w:t>
+      </w:r>
     </w:p>
     <w:p/>
-    <w:p>
-      <w:r>
-        <w:t>1. Phidias</w:t>
-      </w:r>
-    </w:p>
-    <w:p>
-      <w:r>
-        <w:t>One of the most important Classical sculptors was Phidias, who created the Statue of Zeus at Olympia. This was considered one of the Seven Wonders of the Ancient World. His style emphasized idealized human forms and divine majesty, reflecting the values of the Golden Age of Athens.</w:t>
-      </w:r>
-    </w:p>
     <w:p/>
     <w:p>
       <w:r>
-        <w:t>2. Praxiteles</w:t>
-      </w:r>
-    </w:p>
-    <w:p>
-      <w:r>
-        <w:t>Another key sculptor was Praxiteles, known for Hermes and the Infant Dionysus. Unlike Phidias, Praxiteles focused on softer, more natural forms and emotional expression. His works introduced a new sense of humanity and sensuality, marking the transition into the Late Classical period.</w:t>
+        <w:t>BYAZNTINE EMPIRE</w:t>
+      </w:r>
+    </w:p>
+    <w:p>
+      <w:pPr>
+        <w:pStyle w:val="ListParagraph"/>
+        <w:numPr>
+          <w:ilvl w:val="0"/>
+          <w:numId w:val="1"/>
+        </w:numPr>
+      </w:pPr>
+      <w:r>
+        <w:t>Now moving forward in history, we arrive at the Byzantine Empire, the Eastern half of the Roman Empire.</w:t>
+      </w:r>
+      <w:r>
+        <w:t xml:space="preserve"> </w:t>
+      </w:r>
+      <w:r>
+        <w:t>After the fall of Western Rome in 476 CE, Byzantium remained as the sole heir of Roman power. Its capital, Constantinople, became the bridge between Asia Minor and Europe, and a stronghold of Christianity. Interestingly, the term “Byzantine” was only used long after the empire had already fallen.</w:t>
+      </w:r>
+    </w:p>
+    <w:p>
+      <w:pPr>
+        <w:pStyle w:val="ListParagraph"/>
+        <w:numPr>
+          <w:ilvl w:val="0"/>
+          <w:numId w:val="1"/>
+        </w:numPr>
+      </w:pPr>
+      <w:r>
+        <w:t xml:space="preserve">Before we tackle the famous </w:t>
+      </w:r>
+      <w:proofErr w:type="gramStart"/>
+      <w:r>
+        <w:t>architectures</w:t>
+      </w:r>
+      <w:proofErr w:type="gramEnd"/>
+      <w:r>
+        <w:t xml:space="preserve"> and works of the Byzantine empire, let’s have a brief overlook </w:t>
+      </w:r>
+      <w:proofErr w:type="spellStart"/>
+      <w:r>
+        <w:t>sa</w:t>
+      </w:r>
+      <w:proofErr w:type="spellEnd"/>
+      <w:r>
+        <w:t xml:space="preserve"> </w:t>
+      </w:r>
+      <w:proofErr w:type="spellStart"/>
+      <w:r>
+        <w:t>kanilang</w:t>
+      </w:r>
+      <w:proofErr w:type="spellEnd"/>
+      <w:r>
+        <w:t xml:space="preserve"> history para </w:t>
+      </w:r>
+      <w:proofErr w:type="spellStart"/>
+      <w:r>
+        <w:t>makita</w:t>
+      </w:r>
+      <w:proofErr w:type="spellEnd"/>
+      <w:r>
+        <w:t xml:space="preserve"> natin how their history influences the various architectural and sculptural work that they have made.</w:t>
+      </w:r>
+    </w:p>
+    <w:p>
+      <w:pPr>
+        <w:pStyle w:val="ListParagraph"/>
+        <w:numPr>
+          <w:ilvl w:val="0"/>
+          <w:numId w:val="1"/>
+        </w:numPr>
+      </w:pPr>
+      <w:r>
+        <w:t xml:space="preserve">during its </w:t>
+      </w:r>
+      <w:r>
+        <w:rPr>
+          <w:b/>
+          <w:bCs/>
+        </w:rPr>
+        <w:t>Founding and Early Years (330–527 CE)</w:t>
+      </w:r>
+      <w:r>
+        <w:t xml:space="preserve">, Emperor Constantine the Great established </w:t>
+      </w:r>
+      <w:r>
+        <w:rPr>
+          <w:i/>
+          <w:iCs/>
+        </w:rPr>
+        <w:t>Constantinople</w:t>
+      </w:r>
+      <w:r>
+        <w:t xml:space="preserve"> as the new capital of the Roman Empire. This marked the beginning of the Byzantine Empire, blending Roman government, Greek culture, and Christian faith.</w:t>
+      </w:r>
+    </w:p>
+    <w:p>
+      <w:pPr>
+        <w:pStyle w:val="ListParagraph"/>
+        <w:numPr>
+          <w:ilvl w:val="0"/>
+          <w:numId w:val="1"/>
+        </w:numPr>
+      </w:pPr>
+      <w:r>
+        <w:t xml:space="preserve">Next came the </w:t>
+      </w:r>
+      <w:r>
+        <w:rPr>
+          <w:b/>
+          <w:bCs/>
+        </w:rPr>
+        <w:t>Golden Age (527–565 CE)</w:t>
+      </w:r>
+      <w:r>
+        <w:t xml:space="preserve"> under </w:t>
+      </w:r>
+      <w:r>
+        <w:rPr>
+          <w:i/>
+          <w:iCs/>
+        </w:rPr>
+        <w:t>Emperor Justinian I</w:t>
+      </w:r>
+      <w:r>
+        <w:t xml:space="preserve">. This was a period of great achievement—Justinian rebuilt Constantinople, codified Roman law into the </w:t>
+      </w:r>
+      <w:r>
+        <w:rPr>
+          <w:i/>
+          <w:iCs/>
+        </w:rPr>
+        <w:t>Justinian Code</w:t>
+      </w:r>
+      <w:r>
+        <w:t>, and expanded the empire’s territories to their greatest extent.</w:t>
+      </w:r>
+    </w:p>
+    <w:p>
+      <w:pPr>
+        <w:pStyle w:val="ListParagraph"/>
+        <w:numPr>
+          <w:ilvl w:val="0"/>
+          <w:numId w:val="1"/>
+        </w:numPr>
+      </w:pPr>
+      <w:r>
+        <w:lastRenderedPageBreak/>
+        <w:t xml:space="preserve">However, the empire later faced </w:t>
+      </w:r>
+      <w:r>
+        <w:rPr>
+          <w:b/>
+          <w:bCs/>
+        </w:rPr>
+        <w:t>Transition and Struggles (565–867 CE)</w:t>
+      </w:r>
+      <w:r>
+        <w:t>. After Justinian’s death, Byzantium dealt with wars, economic troubles, and religious conflicts, especially against Islamic and Slavic forces.</w:t>
+      </w:r>
+    </w:p>
+    <w:p>
+      <w:pPr>
+        <w:pStyle w:val="ListParagraph"/>
+        <w:numPr>
+          <w:ilvl w:val="0"/>
+          <w:numId w:val="1"/>
+        </w:numPr>
+      </w:pPr>
+      <w:r>
+        <w:t xml:space="preserve">Then came the </w:t>
+      </w:r>
+      <w:r>
+        <w:rPr>
+          <w:b/>
+          <w:bCs/>
+        </w:rPr>
+        <w:t>Decline and Western Conflicts (1056–1204 CE)</w:t>
+      </w:r>
+      <w:r>
+        <w:t>, when the empire weakened due to internal corruption, invasions, and tensions with Western Europe.</w:t>
+      </w:r>
+    </w:p>
+    <w:p>
+      <w:pPr>
+        <w:pStyle w:val="ListParagraph"/>
+        <w:numPr>
+          <w:ilvl w:val="0"/>
+          <w:numId w:val="1"/>
+        </w:numPr>
+      </w:pPr>
+      <w:r>
+        <w:t xml:space="preserve">Finally, after the city’s recovery, the empire experienced a short </w:t>
+      </w:r>
+      <w:r>
+        <w:rPr>
+          <w:b/>
+          <w:bCs/>
+        </w:rPr>
+        <w:t>Restoration and Final Decline (1261–1453 CE)</w:t>
+      </w:r>
+      <w:r>
+        <w:t xml:space="preserve"> under the </w:t>
+      </w:r>
+      <w:r>
+        <w:rPr>
+          <w:i/>
+          <w:iCs/>
+        </w:rPr>
+        <w:t>Palaiologos dynasty</w:t>
+      </w:r>
+      <w:r>
+        <w:t xml:space="preserve">. Despite efforts to restore its former glory, the empire continued to shrink until the </w:t>
+      </w:r>
+      <w:r>
+        <w:rPr>
+          <w:i/>
+          <w:iCs/>
+        </w:rPr>
+        <w:t>Ottoman Turks</w:t>
+      </w:r>
+      <w:r>
+        <w:t xml:space="preserve"> conquered Constantinople in </w:t>
+      </w:r>
+      <w:r>
+        <w:rPr>
+          <w:b/>
+          <w:bCs/>
+        </w:rPr>
+        <w:t>1453</w:t>
+      </w:r>
+      <w:r>
+        <w:t>, marking the end of the Byzantine Empire.</w:t>
       </w:r>
     </w:p>
     <w:p/>
     <w:p>
       <w:r>
-        <w:t>Together, Phidias and Praxiteles show how Greek sculpture evolved from the idealized divine to the expressive and human.</w:t>
+        <w:t>Byzantine Architecture and Prominent Figures</w:t>
       </w:r>
     </w:p>
     <w:p/>
     <w:p>
       <w:r>
-        <w:t>Byzantine Empire</w:t>
+        <w:t>Byzantine architecture is most famous for its grand domes, mosaics, and symbolism of light. Two key figures stand out:</w:t>
       </w:r>
     </w:p>
     <w:p/>
     <w:p>
       <w:r>
-        <w:t>Now moving forward in history, we arrive at the Byzantine Empire, the Eastern half of the Roman Empire.</w:t>
-      </w:r>
-    </w:p>
-    <w:p>
-      <w:r>
-        <w:t>After the fall of Western Rome in 476 CE, Byzantium remained as the sole heir of Roman power. Its capital, Constantinople, became the bridge between Asia Minor and Europe, and a stronghold of Christianity. Interestingly, the term “Byzantine” was only used long after the empire had already fallen.</w:t>
+        <w:t>1. Isidore of Miletus and the Hagia Sophia</w:t>
+      </w:r>
+    </w:p>
+    <w:p>
+      <w:r>
+        <w:t xml:space="preserve">Isidore of Miletus, together with Anthemius of Tralles, designed the Hagia Sophia under Emperor Justinian. Completed in 537, it was the largest church in Christendom for almost a thousand years. Its dome, supported by pendentives, symbolized </w:t>
+      </w:r>
+      <w:proofErr w:type="gramStart"/>
+      <w:r>
+        <w:t>the heavens</w:t>
+      </w:r>
+      <w:proofErr w:type="gramEnd"/>
+      <w:r>
+        <w:t xml:space="preserve"> and became a model for later Byzantine and even Ottoman architecture.</w:t>
       </w:r>
     </w:p>
     <w:p/>
     <w:p>
       <w:r>
-        <w:t>Byzantine Architecture and Prominent Figures</w:t>
+        <w:t>2. Julianus Argentarius and the Basilica of San Vitale</w:t>
+      </w:r>
+    </w:p>
+    <w:p>
+      <w:r>
+        <w:t>Another important figure was Julianus Argentarius, who financed and helped plan the Basilica of San Vitale in Ravenna, Italy, around 547. Though outside Constantinople, Ravenna was under Byzantine control. The church’s octagonal plan and its famous mosaics of Justinian and Theodora show the union of church and state. San Vitale later inspired Charlemagne’s chapel in Aachen, proving its long-lasting influence.</w:t>
       </w:r>
     </w:p>
     <w:p/>
-    <w:p>
-      <w:r>
-        <w:t>Byzantine architecture is most famous for its grand domes, mosaics, and symbolism of light. Two key figures stand out:</w:t>
-      </w:r>
-    </w:p>
     <w:p/>
-    <w:p>
-      <w:r>
-        <w:t>1. Isidore of Miletus and the Hagia Sophia</w:t>
-      </w:r>
-    </w:p>
-    <w:p>
-      <w:r>
-        <w:t>Isidore of Miletus, together with Anthemius of Tralles, designed the Hagia Sophia under Emperor Justinian. Completed in 537, it was the largest church in Christendom for almost a thousand years. Its dome, supported by pendentives, symbolized the heavens and became a model for later Byzantine and even Ottoman architecture.</w:t>
-      </w:r>
-    </w:p>
     <w:p/>
-    <w:p>
-      <w:r>
-        <w:t>2. Julianus Argentarius and the Basilica of San Vitale</w:t>
-      </w:r>
-    </w:p>
-    <w:p>
-      <w:r>
-        <w:t>Another important figure was Julianus Argentarius, who financed and helped plan the Basilica of San Vitale in Ravenna, Italy, around 547. Though outside Constantinople, Ravenna was under Byzantine control. The church’s octagonal plan and its famous mosaics of Justinian and Theodora show the union of church and state. San Vitale later inspired Charlemagne’s chapel in Aachen, proving its long-lasting influence.</w:t>
-      </w:r>
-    </w:p>
     <w:p/>
     <w:p>
       <w:r>
+        <w:lastRenderedPageBreak/>
         <w:t>Byzantine Sculptures and Prominent Figures</w:t>
       </w:r>
     </w:p>
@@ -106,7 +815,15 @@
     </w:p>
     <w:p>
       <w:r>
-        <w:t>One early example is the reliefs on the base of the Obelisk of Theodosius in Constantinople. These carvings show the emperor presiding over games, emphasizing hierarchy, power, and divine sanction.</w:t>
+        <w:t xml:space="preserve">One early example is the reliefs on the base of the Obelisk of Theodosius in Constantinople. These carvings show the emperor presiding over games, emphasizing hierarchy, power, and divine </w:t>
+      </w:r>
+      <w:proofErr w:type="gramStart"/>
+      <w:r>
+        <w:t>sanction</w:t>
+      </w:r>
+      <w:proofErr w:type="gramEnd"/>
+      <w:r>
+        <w:t>.</w:t>
       </w:r>
     </w:p>
     <w:p/>
@@ -123,13 +840,20 @@
     <w:p/>
     <w:p>
       <w:r>
-        <w:lastRenderedPageBreak/>
         <w:t>3. Leo VI “the Wise”</w:t>
       </w:r>
     </w:p>
     <w:p>
       <w:r>
-        <w:t>Later, during the Macedonian Renaissance, small-scale devotional works like the Harbaville Triptych became popular. Associated with Leo VI’s period, these ivory carvings reflect personal piety, with Christ and the saints depicted in intricate detail. They show how sculpture evolved from monumental Roman forms to portable, symbolic objects for worship.</w:t>
+        <w:t xml:space="preserve">Later, during the Macedonian Renaissance, small-scale devotional works like the </w:t>
+      </w:r>
+      <w:proofErr w:type="spellStart"/>
+      <w:r>
+        <w:t>Harbaville</w:t>
+      </w:r>
+      <w:proofErr w:type="spellEnd"/>
+      <w:r>
+        <w:t xml:space="preserve"> Triptych became popular. Associated with Leo VI’s period, these ivory carvings reflect personal piety, with Christ and the saints depicted in intricate detail. They show how sculpture evolved from monumental Roman forms to portable, symbolic objects for worship.</w:t>
       </w:r>
     </w:p>
     <w:p/>
@@ -142,6 +866,126 @@
     </w:sectPr>
   </w:body>
 </w:document>
+</file>
+
+<file path=word/numbering.xml><?xml version="1.0" encoding="utf-8"?>
+<w:numbering xmlns:wpc="http://schemas.microsoft.com/office/word/2010/wordprocessingCanvas" xmlns:cx="http://schemas.microsoft.com/office/drawing/2014/chartex" xmlns:cx1="http://schemas.microsoft.com/office/drawing/2015/9/8/chartex" xmlns:cx2="http://schemas.microsoft.com/office/drawing/2015/10/21/chartex" xmlns:cx3="http://schemas.microsoft.com/office/drawing/2016/5/9/chartex" xmlns:cx4="http://schemas.microsoft.com/office/drawing/2016/5/10/chartex" xmlns:cx5="http://schemas.microsoft.com/office/drawing/2016/5/11/chartex" xmlns:cx6="http://schemas.microsoft.com/office/drawing/2016/5/12/chartex" xmlns:cx7="http://schemas.microsoft.com/office/drawing/2016/5/13/chartex" xmlns:cx8="http://schemas.microsoft.com/office/drawing/2016/5/14/chartex" xmlns:mc="http://schemas.openxmlformats.org/markup-compatibility/2006" xmlns:aink="http://schemas.microsoft.com/office/drawing/2016/ink" xmlns:am3d="http://schemas.microsoft.com/office/drawing/2017/model3d" xmlns:o="urn:schemas-microsoft-com:office:office" xmlns:oel="http://schemas.microsoft.com/office/2019/extlst" xmlns:r="http://schemas.openxmlformats.org/officeDocument/2006/relationships" xmlns:m="http://schemas.openxmlformats.org/officeDocument/2006/math" xmlns:v="urn:schemas-microsoft-com:vml" xmlns:wp14="http://schemas.microsoft.com/office/word/2010/wordprocessingDrawing" xmlns:wp="http://schemas.openxmlformats.org/drawingml/2006/wordprocessingDrawing" xmlns:w10="urn:schemas-microsoft-com:office:word" xmlns:w="http://schemas.openxmlformats.org/wordprocessingml/2006/main" xmlns:w14="http://schemas.microsoft.com/office/word/2010/wordml" xmlns:w15="http://schemas.microsoft.com/office/word/2012/wordml" xmlns:w16cex="http://schemas.microsoft.com/office/word/2018/wordml/cex" xmlns:w16cid="http://schemas.microsoft.com/office/word/2016/wordml/cid" xmlns:w16="http://schemas.microsoft.com/office/word/2018/wordml" xmlns:w16du="http://schemas.microsoft.com/office/word/2023/wordml/word16du" xmlns:w16sdtdh="http://schemas.microsoft.com/office/word/2020/wordml/sdtdatahash" xmlns:w16sdtfl="http://schemas.microsoft.com/office/word/2024/wordml/sdtformatlock" xmlns:w16se="http://schemas.microsoft.com/office/word/2015/wordml/symex" xmlns:wpg="http://schemas.microsoft.com/office/word/2010/wordprocessingGroup" xmlns:wpi="http://schemas.microsoft.com/office/word/2010/wordprocessingInk" xmlns:wne="http://schemas.microsoft.com/office/word/2006/wordml" xmlns:wps="http://schemas.microsoft.com/office/word/2010/wordprocessingShape" mc:Ignorable="w14 w15 w16se w16cid w16 w16cex w16sdtdh w16sdtfl w16du wp14">
+  <w:abstractNum w:abstractNumId="0" w15:restartNumberingAfterBreak="0">
+    <w:nsid w:val="5FA462E2"/>
+    <w:multiLevelType w:val="hybridMultilevel"/>
+    <w:tmpl w:val="626C3454"/>
+    <w:lvl w:ilvl="0" w:tplc="F40ADEE4">
+      <w:numFmt w:val="bullet"/>
+      <w:lvlText w:val="-"/>
+      <w:lvlJc w:val="left"/>
+      <w:pPr>
+        <w:ind w:left="720" w:hanging="360"/>
+      </w:pPr>
+      <w:rPr>
+        <w:rFonts w:ascii="Aptos" w:eastAsiaTheme="minorHAnsi" w:hAnsi="Aptos" w:cstheme="minorBidi" w:hint="default"/>
+      </w:rPr>
+    </w:lvl>
+    <w:lvl w:ilvl="1" w:tplc="04090003" w:tentative="1">
+      <w:start w:val="1"/>
+      <w:numFmt w:val="bullet"/>
+      <w:lvlText w:val="o"/>
+      <w:lvlJc w:val="left"/>
+      <w:pPr>
+        <w:ind w:left="1440" w:hanging="360"/>
+      </w:pPr>
+      <w:rPr>
+        <w:rFonts w:ascii="Courier New" w:hAnsi="Courier New" w:cs="Courier New" w:hint="default"/>
+      </w:rPr>
+    </w:lvl>
+    <w:lvl w:ilvl="2" w:tplc="04090005" w:tentative="1">
+      <w:start w:val="1"/>
+      <w:numFmt w:val="bullet"/>
+      <w:lvlText w:val=""/>
+      <w:lvlJc w:val="left"/>
+      <w:pPr>
+        <w:ind w:left="2160" w:hanging="360"/>
+      </w:pPr>
+      <w:rPr>
+        <w:rFonts w:ascii="Wingdings" w:hAnsi="Wingdings" w:hint="default"/>
+      </w:rPr>
+    </w:lvl>
+    <w:lvl w:ilvl="3" w:tplc="04090001" w:tentative="1">
+      <w:start w:val="1"/>
+      <w:numFmt w:val="bullet"/>
+      <w:lvlText w:val=""/>
+      <w:lvlJc w:val="left"/>
+      <w:pPr>
+        <w:ind w:left="2880" w:hanging="360"/>
+      </w:pPr>
+      <w:rPr>
+        <w:rFonts w:ascii="Symbol" w:hAnsi="Symbol" w:hint="default"/>
+      </w:rPr>
+    </w:lvl>
+    <w:lvl w:ilvl="4" w:tplc="04090003" w:tentative="1">
+      <w:start w:val="1"/>
+      <w:numFmt w:val="bullet"/>
+      <w:lvlText w:val="o"/>
+      <w:lvlJc w:val="left"/>
+      <w:pPr>
+        <w:ind w:left="3600" w:hanging="360"/>
+      </w:pPr>
+      <w:rPr>
+        <w:rFonts w:ascii="Courier New" w:hAnsi="Courier New" w:cs="Courier New" w:hint="default"/>
+      </w:rPr>
+    </w:lvl>
+    <w:lvl w:ilvl="5" w:tplc="04090005" w:tentative="1">
+      <w:start w:val="1"/>
+      <w:numFmt w:val="bullet"/>
+      <w:lvlText w:val=""/>
+      <w:lvlJc w:val="left"/>
+      <w:pPr>
+        <w:ind w:left="4320" w:hanging="360"/>
+      </w:pPr>
+      <w:rPr>
+        <w:rFonts w:ascii="Wingdings" w:hAnsi="Wingdings" w:hint="default"/>
+      </w:rPr>
+    </w:lvl>
+    <w:lvl w:ilvl="6" w:tplc="04090001" w:tentative="1">
+      <w:start w:val="1"/>
+      <w:numFmt w:val="bullet"/>
+      <w:lvlText w:val=""/>
+      <w:lvlJc w:val="left"/>
+      <w:pPr>
+        <w:ind w:left="5040" w:hanging="360"/>
+      </w:pPr>
+      <w:rPr>
+        <w:rFonts w:ascii="Symbol" w:hAnsi="Symbol" w:hint="default"/>
+      </w:rPr>
+    </w:lvl>
+    <w:lvl w:ilvl="7" w:tplc="04090003" w:tentative="1">
+      <w:start w:val="1"/>
+      <w:numFmt w:val="bullet"/>
+      <w:lvlText w:val="o"/>
+      <w:lvlJc w:val="left"/>
+      <w:pPr>
+        <w:ind w:left="5760" w:hanging="360"/>
+      </w:pPr>
+      <w:rPr>
+        <w:rFonts w:ascii="Courier New" w:hAnsi="Courier New" w:cs="Courier New" w:hint="default"/>
+      </w:rPr>
+    </w:lvl>
+    <w:lvl w:ilvl="8" w:tplc="04090005" w:tentative="1">
+      <w:start w:val="1"/>
+      <w:numFmt w:val="bullet"/>
+      <w:lvlText w:val=""/>
+      <w:lvlJc w:val="left"/>
+      <w:pPr>
+        <w:ind w:left="6480" w:hanging="360"/>
+      </w:pPr>
+      <w:rPr>
+        <w:rFonts w:ascii="Wingdings" w:hAnsi="Wingdings" w:hint="default"/>
+      </w:rPr>
+    </w:lvl>
+  </w:abstractNum>
+  <w:num w:numId="1" w16cid:durableId="1338195281">
+    <w:abstractNumId w:val="0"/>
+  </w:num>
+</w:numbering>
 </file>
 
 <file path=word/styles.xml><?xml version="1.0" encoding="utf-8"?>

--- a/University_Files/3rd_Year_1st_Sem/GEC6/activities/Arenas_reportscript.docx
+++ b/University_Files/3rd_Year_1st_Sem/GEC6/activities/Arenas_reportscript.docx
@@ -164,15 +164,7 @@
         </w:numPr>
       </w:pPr>
       <w:r>
-        <w:t xml:space="preserve">There are three main periods to take note of when observing Greek sculptures. The first one being the Archaic period. This period of Greek sculptures </w:t>
-      </w:r>
-      <w:proofErr w:type="gramStart"/>
-      <w:r>
-        <w:t>were</w:t>
-      </w:r>
-      <w:proofErr w:type="gramEnd"/>
-      <w:r>
-        <w:t xml:space="preserve"> focused more on Egyptian art but grew more to be natural over time.</w:t>
+        <w:t>There are three main periods to take note of when observing Greek sculptures. The first one being the Archaic period. This period of Greek sculptures were focused more on Egyptian art but grew more to be natural over time.</w:t>
       </w:r>
     </w:p>
     <w:p>
@@ -244,15 +236,7 @@
         </w:numPr>
       </w:pPr>
       <w:r>
-        <w:t xml:space="preserve">Lastly, the Hellenistic period. A period of Greek sculptures </w:t>
-      </w:r>
-      <w:proofErr w:type="gramStart"/>
-      <w:r>
-        <w:t>were</w:t>
-      </w:r>
-      <w:proofErr w:type="gramEnd"/>
-      <w:r>
-        <w:t xml:space="preserve"> from rigid works, these sculptures became more dramatic and emotional in nature. </w:t>
+        <w:t xml:space="preserve">Lastly, the Hellenistic period. A period of Greek sculptures were from rigid works, these sculptures became more dramatic and emotional in nature. </w:t>
       </w:r>
     </w:p>
     <w:p>
@@ -440,15 +424,7 @@
         <w:t xml:space="preserve"> when it comes to sculptures set the standard for western art. They sought to </w:t>
       </w:r>
       <w:r>
-        <w:t xml:space="preserve">represent the human body not just as it appeared, but as it could be </w:t>
-      </w:r>
-      <w:proofErr w:type="gramStart"/>
-      <w:r>
-        <w:t>at</w:t>
-      </w:r>
-      <w:proofErr w:type="gramEnd"/>
-      <w:r>
-        <w:t xml:space="preserve"> its most ideal and harmonious form.</w:t>
+        <w:t>represent the human body not just as it appeared, but as it could be at its most ideal and harmonious form.</w:t>
       </w:r>
     </w:p>
     <w:p>
@@ -531,7 +507,7 @@
         <w:t xml:space="preserve"> </w:t>
       </w:r>
       <w:r>
-        <w:t>After the fall of Western Rome in 476 CE, Byzantium remained as the sole heir of Roman power. Its capital, Constantinople, became the bridge between Asia Minor and Europe, and a stronghold of Christianity. Interestingly, the term “Byzantine” was only used long after the empire had already fallen.</w:t>
+        <w:t xml:space="preserve">After the fall of Western Rome in 476 CE, Byzantium remained as the sole heir of Roman power. Its capital, Constantinople, became the bridge between Asia Minor and Europe, and a stronghold of Christianity. </w:t>
       </w:r>
     </w:p>
     <w:p>
@@ -543,15 +519,7 @@
         </w:numPr>
       </w:pPr>
       <w:r>
-        <w:t xml:space="preserve">Before we tackle the famous </w:t>
-      </w:r>
-      <w:proofErr w:type="gramStart"/>
-      <w:r>
-        <w:t>architectures</w:t>
-      </w:r>
-      <w:proofErr w:type="gramEnd"/>
-      <w:r>
-        <w:t xml:space="preserve"> and works of the Byzantine empire, let’s have a brief overlook </w:t>
+        <w:t xml:space="preserve">Before we tackle the famous architectures and works of the Byzantine empire, let’s have a brief overlook </w:t>
       </w:r>
       <w:proofErr w:type="spellStart"/>
       <w:r>
@@ -661,7 +629,6 @@
         </w:numPr>
       </w:pPr>
       <w:r>
-        <w:lastRenderedPageBreak/>
         <w:t xml:space="preserve">However, the empire later faced </w:t>
       </w:r>
       <w:r>
@@ -684,6 +651,7 @@
         </w:numPr>
       </w:pPr>
       <w:r>
+        <w:lastRenderedPageBreak/>
         <w:t xml:space="preserve">Then came the </w:t>
       </w:r>
       <w:r>
@@ -713,17 +681,14 @@
           <w:b/>
           <w:bCs/>
         </w:rPr>
-        <w:t>Restoration and Final Decline (1261–1453 CE)</w:t>
-      </w:r>
-      <w:r>
-        <w:t xml:space="preserve"> under the </w:t>
+        <w:t>Restoration and Final Decline (1261–1453 CE</w:t>
       </w:r>
       <w:r>
         <w:rPr>
-          <w:i/>
-          <w:iCs/>
+          <w:b/>
+          <w:bCs/>
         </w:rPr>
-        <w:t>Palaiologos dynasty</w:t>
+        <w:t>)</w:t>
       </w:r>
       <w:r>
         <w:t xml:space="preserve">. Despite efforts to restore its former glory, the empire continued to shrink until the </w:t>
@@ -769,15 +734,10 @@
     </w:p>
     <w:p>
       <w:r>
-        <w:t xml:space="preserve">Isidore of Miletus, together with Anthemius of Tralles, designed the Hagia Sophia under Emperor Justinian. Completed in 537, it was the largest church in Christendom for almost a thousand years. Its dome, supported by pendentives, symbolized </w:t>
-      </w:r>
-      <w:proofErr w:type="gramStart"/>
-      <w:r>
-        <w:t>the heavens</w:t>
-      </w:r>
-      <w:proofErr w:type="gramEnd"/>
-      <w:r>
-        <w:t xml:space="preserve"> and became a model for later Byzantine and even Ottoman architecture.</w:t>
+        <w:t>Isidore of Miletus, together with Anthemius of Tralles, designed the Hagia Sophia under Emperor Justinian. Completed in 537, it was the largest church in Christendom for almost a thousand years. Its dome, supported by pendentives, symbolized the heavens and became a model for later Byzantine and even Ottoman architecture.</w:t>
+      </w:r>
+      <w:r>
+        <w:t xml:space="preserve"> The primary materials used were brick and mortar for the structural material, marble for the column, floors and walls and gold mosaics for the interior dome and interior walls.</w:t>
       </w:r>
     </w:p>
     <w:p/>
@@ -789,6 +749,28 @@
     <w:p>
       <w:r>
         <w:t>Another important figure was Julianus Argentarius, who financed and helped plan the Basilica of San Vitale in Ravenna, Italy, around 547. Though outside Constantinople, Ravenna was under Byzantine control. The church’s octagonal plan and its famous mosaics of Justinian and Theodora show the union of church and state. San Vitale later inspired Charlemagne’s chapel in Aachen, proving its long-lasting influence.</w:t>
+      </w:r>
+      <w:r>
+        <w:t xml:space="preserve"> Ass for the materials used, halos same lang </w:t>
+      </w:r>
+      <w:proofErr w:type="spellStart"/>
+      <w:r>
+        <w:t>sa</w:t>
+      </w:r>
+      <w:proofErr w:type="spellEnd"/>
+      <w:r>
+        <w:t xml:space="preserve"> </w:t>
+      </w:r>
+      <w:proofErr w:type="spellStart"/>
+      <w:r>
+        <w:t>Hagisa</w:t>
+      </w:r>
+      <w:proofErr w:type="spellEnd"/>
+      <w:r>
+        <w:t xml:space="preserve"> Sophia, brink and mortar for the structure, marble for the columns </w:t>
+      </w:r>
+      <w:r>
+        <w:t>and terracotta tiles for construction of dome and roof.</w:t>
       </w:r>
     </w:p>
     <w:p/>
@@ -797,7 +779,6 @@
     <w:p/>
     <w:p>
       <w:r>
-        <w:lastRenderedPageBreak/>
         <w:t>Byzantine Sculptures and Prominent Figures</w:t>
       </w:r>
     </w:p>
@@ -815,37 +796,55 @@
     </w:p>
     <w:p>
       <w:r>
-        <w:t xml:space="preserve">One early example is the reliefs on the base of the Obelisk of Theodosius in Constantinople. These carvings show the emperor presiding over games, emphasizing hierarchy, power, and divine </w:t>
-      </w:r>
-      <w:proofErr w:type="gramStart"/>
-      <w:r>
-        <w:t>sanction</w:t>
-      </w:r>
-      <w:proofErr w:type="gramEnd"/>
-      <w:r>
-        <w:t>.</w:t>
+        <w:t>One early example is the reliefs on the base of the Obelisk of Theodosius in Constantinople. These carvings show the emperor presiding over games, emphasizing hierarchy, power, and divine sanction.</w:t>
+      </w:r>
+      <w:r>
+        <w:t xml:space="preserve"> This was actually re-erected in Constantinople </w:t>
+      </w:r>
+      <w:r>
+        <w:t xml:space="preserve">by Emperor Thedosius I </w:t>
+      </w:r>
+      <w:proofErr w:type="spellStart"/>
+      <w:r>
+        <w:t>noong</w:t>
+      </w:r>
+      <w:proofErr w:type="spellEnd"/>
+      <w:r>
+        <w:t xml:space="preserve"> 390CE, during the formative years of the aforementioned kingdom.</w:t>
+      </w:r>
+      <w:r>
+        <w:t xml:space="preserve"> The materials used for this sculpture was pink granite or </w:t>
+      </w:r>
+      <w:proofErr w:type="spellStart"/>
+      <w:r>
+        <w:t>syene</w:t>
+      </w:r>
+      <w:proofErr w:type="spellEnd"/>
+      <w:r>
+        <w:t xml:space="preserve"> granite and marble. </w:t>
       </w:r>
     </w:p>
     <w:p/>
     <w:p>
       <w:r>
-        <w:t>2. Theodora</w:t>
-      </w:r>
-    </w:p>
-    <w:p>
-      <w:r>
-        <w:t>Another figure is Empress Theodora, wife of Justinian, depicted in the mosaics of San Vitale. Though mosaic, her stylized, almost sculptural image shows her as both a political and spiritual leader. Her portrayal reflects the Golden Age under Justinian, where art served imperial and religious authority.</w:t>
-      </w:r>
-    </w:p>
-    <w:p/>
-    <w:p>
-      <w:r>
         <w:t>3. Leo VI “the Wise”</w:t>
       </w:r>
     </w:p>
     <w:p>
       <w:r>
-        <w:t xml:space="preserve">Later, during the Macedonian Renaissance, small-scale devotional works like the </w:t>
+        <w:t>Later, during the Macedonian Renaissance</w:t>
+      </w:r>
+      <w:r>
+        <w:t xml:space="preserve"> ng Byzantine Empire</w:t>
+      </w:r>
+      <w:r>
+        <w:t xml:space="preserve">, small-scale devotional works </w:t>
+      </w:r>
+      <w:r>
+        <w:t xml:space="preserve">such as </w:t>
+      </w:r>
+      <w:r>
+        <w:t xml:space="preserve">the </w:t>
       </w:r>
       <w:proofErr w:type="spellStart"/>
       <w:r>
@@ -853,7 +852,24 @@
       </w:r>
       <w:proofErr w:type="spellEnd"/>
       <w:r>
-        <w:t xml:space="preserve"> Triptych became popular. Associated with Leo VI’s period, these ivory carvings reflect personal piety, with Christ and the saints depicted in intricate detail. They show how sculpture evolved from monumental Roman forms to portable, symbolic objects for worship.</w:t>
+        <w:t xml:space="preserve"> Triptych became popular.</w:t>
+      </w:r>
+      <w:r>
+        <w:t xml:space="preserve"> Although it’s artist was unknown, it is </w:t>
+      </w:r>
+      <w:proofErr w:type="spellStart"/>
+      <w:r>
+        <w:t>a</w:t>
+      </w:r>
+      <w:proofErr w:type="spellEnd"/>
+      <w:r>
+        <w:t xml:space="preserve"> surviving work of middle age, byzantine ivory sculpture.</w:t>
+      </w:r>
+      <w:r>
+        <w:t xml:space="preserve"> Associated with Leo VI’s period, these ivory carvings reflect personal piety, with Christ and the saints depicted in intricate detail. They show how sculpture evolved from monumental Roman forms to portable, symbolic objects for worship.</w:t>
+      </w:r>
+      <w:r>
+        <w:t xml:space="preserve"> As for the materials used mostly ivory of which it is known for because of its smooth texture and fine details.</w:t>
       </w:r>
     </w:p>
     <w:p/>
@@ -1591,6 +1607,7 @@
   <w:style w:type="character" w:default="1" w:styleId="DefaultParagraphFont">
     <w:name w:val="Default Paragraph Font"/>
     <w:uiPriority w:val="1"/>
+    <w:semiHidden/>
     <w:unhideWhenUsed/>
   </w:style>
   <w:style w:type="table" w:default="1" w:styleId="TableNormal">
